--- a/erb_supporting_docs/Packaging_Resources/lib/ERB/Projects/Explore/Goals/Default_Goal/Supporting_DOC/Ch4_Indicator_Card_Template.docx
+++ b/erb_supporting_docs/Packaging_Resources/lib/ERB/Projects/Explore/Goals/Default_Goal/Supporting_DOC/Ch4_Indicator_Card_Template.docx
@@ -1,6 +1,6 @@
 
 <file path=word/document.xml><?xml version="1.0" encoding="utf-8"?>
-<w:document xmlns:wpc="http://schemas.microsoft.com/office/word/2010/wordprocessingCanvas" xmlns:cx="http://schemas.microsoft.com/office/drawing/2014/chartex" xmlns:cx1="http://schemas.microsoft.com/office/drawing/2015/9/8/chartex" xmlns:cx2="http://schemas.microsoft.com/office/drawing/2015/10/21/chartex" xmlns:cx3="http://schemas.microsoft.com/office/drawing/2016/5/9/chartex" xmlns:cx4="http://schemas.microsoft.com/office/drawing/2016/5/10/chartex" xmlns:cx5="http://schemas.microsoft.com/office/drawing/2016/5/11/chartex" xmlns:cx6="http://schemas.microsoft.com/office/drawing/2016/5/12/chartex" xmlns:cx7="http://schemas.microsoft.com/office/drawing/2016/5/13/chartex" xmlns:cx8="http://schemas.microsoft.com/office/drawing/2016/5/14/chartex" xmlns:mc="http://schemas.openxmlformats.org/markup-compatibility/2006" xmlns:aink="http://schemas.microsoft.com/office/drawing/2016/ink" xmlns:am3d="http://schemas.microsoft.com/office/drawing/2017/model3d" xmlns:o="urn:schemas-microsoft-com:office:office" xmlns:r="http://schemas.openxmlformats.org/officeDocument/2006/relationships" xmlns:m="http://schemas.openxmlformats.org/officeDocument/2006/math" xmlns:v="urn:schemas-microsoft-com:vml" xmlns:wp14="http://schemas.microsoft.com/office/word/2010/wordprocessingDrawing" xmlns:wp="http://schemas.openxmlformats.org/drawingml/2006/wordprocessingDrawing" xmlns:w10="urn:schemas-microsoft-com:office:word" xmlns:w="http://schemas.openxmlformats.org/wordprocessingml/2006/main" xmlns:w14="http://schemas.microsoft.com/office/word/2010/wordml" xmlns:w15="http://schemas.microsoft.com/office/word/2012/wordml" xmlns:w16cex="http://schemas.microsoft.com/office/word/2018/wordml/cex" xmlns:w16cid="http://schemas.microsoft.com/office/word/2016/wordml/cid" xmlns:w16="http://schemas.microsoft.com/office/word/2018/wordml" xmlns:w16sdtdh="http://schemas.microsoft.com/office/word/2020/wordml/sdtdatahash" xmlns:w16se="http://schemas.microsoft.com/office/word/2015/wordml/symex" xmlns:wpg="http://schemas.microsoft.com/office/word/2010/wordprocessingGroup" xmlns:wpi="http://schemas.microsoft.com/office/word/2010/wordprocessingInk" xmlns:wne="http://schemas.microsoft.com/office/word/2006/wordml" xmlns:wps="http://schemas.microsoft.com/office/word/2010/wordprocessingShape" mc:Ignorable="w14 w15 w16se w16cid w16 w16cex w16sdtdh wp14">
+<w:document xmlns:wpc="http://schemas.microsoft.com/office/word/2010/wordprocessingCanvas" xmlns:cx="http://schemas.microsoft.com/office/drawing/2014/chartex" xmlns:cx1="http://schemas.microsoft.com/office/drawing/2015/9/8/chartex" xmlns:cx2="http://schemas.microsoft.com/office/drawing/2015/10/21/chartex" xmlns:cx3="http://schemas.microsoft.com/office/drawing/2016/5/9/chartex" xmlns:cx4="http://schemas.microsoft.com/office/drawing/2016/5/10/chartex" xmlns:cx5="http://schemas.microsoft.com/office/drawing/2016/5/11/chartex" xmlns:cx6="http://schemas.microsoft.com/office/drawing/2016/5/12/chartex" xmlns:cx7="http://schemas.microsoft.com/office/drawing/2016/5/13/chartex" xmlns:cx8="http://schemas.microsoft.com/office/drawing/2016/5/14/chartex" xmlns:mc="http://schemas.openxmlformats.org/markup-compatibility/2006" xmlns:aink="http://schemas.microsoft.com/office/drawing/2016/ink" xmlns:am3d="http://schemas.microsoft.com/office/drawing/2017/model3d" xmlns:o="urn:schemas-microsoft-com:office:office" xmlns:oel="http://schemas.microsoft.com/office/2019/extlst" xmlns:r="http://schemas.openxmlformats.org/officeDocument/2006/relationships" xmlns:m="http://schemas.openxmlformats.org/officeDocument/2006/math" xmlns:v="urn:schemas-microsoft-com:vml" xmlns:wp14="http://schemas.microsoft.com/office/word/2010/wordprocessingDrawing" xmlns:wp="http://schemas.openxmlformats.org/drawingml/2006/wordprocessingDrawing" xmlns:w10="urn:schemas-microsoft-com:office:word" xmlns:w="http://schemas.openxmlformats.org/wordprocessingml/2006/main" xmlns:w14="http://schemas.microsoft.com/office/word/2010/wordml" xmlns:w15="http://schemas.microsoft.com/office/word/2012/wordml" xmlns:w16cex="http://schemas.microsoft.com/office/word/2018/wordml/cex" xmlns:w16cid="http://schemas.microsoft.com/office/word/2016/wordml/cid" xmlns:w16="http://schemas.microsoft.com/office/word/2018/wordml" xmlns:w16sdtdh="http://schemas.microsoft.com/office/word/2020/wordml/sdtdatahash" xmlns:w16se="http://schemas.microsoft.com/office/word/2015/wordml/symex" xmlns:wpg="http://schemas.microsoft.com/office/word/2010/wordprocessingGroup" xmlns:wpi="http://schemas.microsoft.com/office/word/2010/wordprocessingInk" xmlns:wne="http://schemas.microsoft.com/office/word/2006/wordml" xmlns:wps="http://schemas.microsoft.com/office/word/2010/wordprocessingShape" mc:Ignorable="w14 w15 w16se w16cid w16 w16cex w16sdtdh wp14">
   <w:body>
     <w:p>
       <w:pPr>
@@ -309,7 +309,7 @@
 </file>
 
 <file path=word/numbering.xml><?xml version="1.0" encoding="utf-8"?>
-<w:numbering xmlns:wpc="http://schemas.microsoft.com/office/word/2010/wordprocessingCanvas" xmlns:cx="http://schemas.microsoft.com/office/drawing/2014/chartex" xmlns:cx1="http://schemas.microsoft.com/office/drawing/2015/9/8/chartex" xmlns:cx2="http://schemas.microsoft.com/office/drawing/2015/10/21/chartex" xmlns:cx3="http://schemas.microsoft.com/office/drawing/2016/5/9/chartex" xmlns:cx4="http://schemas.microsoft.com/office/drawing/2016/5/10/chartex" xmlns:cx5="http://schemas.microsoft.com/office/drawing/2016/5/11/chartex" xmlns:cx6="http://schemas.microsoft.com/office/drawing/2016/5/12/chartex" xmlns:cx7="http://schemas.microsoft.com/office/drawing/2016/5/13/chartex" xmlns:cx8="http://schemas.microsoft.com/office/drawing/2016/5/14/chartex" xmlns:mc="http://schemas.openxmlformats.org/markup-compatibility/2006" xmlns:aink="http://schemas.microsoft.com/office/drawing/2016/ink" xmlns:am3d="http://schemas.microsoft.com/office/drawing/2017/model3d" xmlns:o="urn:schemas-microsoft-com:office:office" xmlns:r="http://schemas.openxmlformats.org/officeDocument/2006/relationships" xmlns:m="http://schemas.openxmlformats.org/officeDocument/2006/math" xmlns:v="urn:schemas-microsoft-com:vml" xmlns:wp14="http://schemas.microsoft.com/office/word/2010/wordprocessingDrawing" xmlns:wp="http://schemas.openxmlformats.org/drawingml/2006/wordprocessingDrawing" xmlns:w10="urn:schemas-microsoft-com:office:word" xmlns:w="http://schemas.openxmlformats.org/wordprocessingml/2006/main" xmlns:w14="http://schemas.microsoft.com/office/word/2010/wordml" xmlns:w15="http://schemas.microsoft.com/office/word/2012/wordml" xmlns:w16cex="http://schemas.microsoft.com/office/word/2018/wordml/cex" xmlns:w16cid="http://schemas.microsoft.com/office/word/2016/wordml/cid" xmlns:w16="http://schemas.microsoft.com/office/word/2018/wordml" xmlns:w16sdtdh="http://schemas.microsoft.com/office/word/2020/wordml/sdtdatahash" xmlns:w16se="http://schemas.microsoft.com/office/word/2015/wordml/symex" xmlns:wpg="http://schemas.microsoft.com/office/word/2010/wordprocessingGroup" xmlns:wpi="http://schemas.microsoft.com/office/word/2010/wordprocessingInk" xmlns:wne="http://schemas.microsoft.com/office/word/2006/wordml" xmlns:wps="http://schemas.microsoft.com/office/word/2010/wordprocessingShape" mc:Ignorable="w14 w15 w16se w16cid w16 w16cex w16sdtdh wp14">
+<w:numbering xmlns:wpc="http://schemas.microsoft.com/office/word/2010/wordprocessingCanvas" xmlns:cx="http://schemas.microsoft.com/office/drawing/2014/chartex" xmlns:cx1="http://schemas.microsoft.com/office/drawing/2015/9/8/chartex" xmlns:cx2="http://schemas.microsoft.com/office/drawing/2015/10/21/chartex" xmlns:cx3="http://schemas.microsoft.com/office/drawing/2016/5/9/chartex" xmlns:cx4="http://schemas.microsoft.com/office/drawing/2016/5/10/chartex" xmlns:cx5="http://schemas.microsoft.com/office/drawing/2016/5/11/chartex" xmlns:cx6="http://schemas.microsoft.com/office/drawing/2016/5/12/chartex" xmlns:cx7="http://schemas.microsoft.com/office/drawing/2016/5/13/chartex" xmlns:cx8="http://schemas.microsoft.com/office/drawing/2016/5/14/chartex" xmlns:mc="http://schemas.openxmlformats.org/markup-compatibility/2006" xmlns:aink="http://schemas.microsoft.com/office/drawing/2016/ink" xmlns:am3d="http://schemas.microsoft.com/office/drawing/2017/model3d" xmlns:o="urn:schemas-microsoft-com:office:office" xmlns:oel="http://schemas.microsoft.com/office/2019/extlst" xmlns:r="http://schemas.openxmlformats.org/officeDocument/2006/relationships" xmlns:m="http://schemas.openxmlformats.org/officeDocument/2006/math" xmlns:v="urn:schemas-microsoft-com:vml" xmlns:wp14="http://schemas.microsoft.com/office/word/2010/wordprocessingDrawing" xmlns:wp="http://schemas.openxmlformats.org/drawingml/2006/wordprocessingDrawing" xmlns:w10="urn:schemas-microsoft-com:office:word" xmlns:w="http://schemas.openxmlformats.org/wordprocessingml/2006/main" xmlns:w14="http://schemas.microsoft.com/office/word/2010/wordml" xmlns:w15="http://schemas.microsoft.com/office/word/2012/wordml" xmlns:w16cex="http://schemas.microsoft.com/office/word/2018/wordml/cex" xmlns:w16cid="http://schemas.microsoft.com/office/word/2016/wordml/cid" xmlns:w16="http://schemas.microsoft.com/office/word/2018/wordml" xmlns:w16sdtdh="http://schemas.microsoft.com/office/word/2020/wordml/sdtdatahash" xmlns:w16se="http://schemas.microsoft.com/office/word/2015/wordml/symex" xmlns:wpg="http://schemas.microsoft.com/office/word/2010/wordprocessingGroup" xmlns:wpi="http://schemas.microsoft.com/office/word/2010/wordprocessingInk" xmlns:wne="http://schemas.microsoft.com/office/word/2006/wordml" xmlns:wps="http://schemas.microsoft.com/office/word/2010/wordprocessingShape" mc:Ignorable="w14 w15 w16se w16cid w16 w16cex w16sdtdh wp14">
   <w:abstractNum w:abstractNumId="0" w15:restartNumberingAfterBreak="0">
     <w:nsid w:val="01D50978"/>
     <w:multiLevelType w:val="multilevel"/>
@@ -1913,37 +1913,37 @@
       </w:rPr>
     </w:lvl>
   </w:abstractNum>
-  <w:num w:numId="1">
+  <w:num w:numId="1" w16cid:durableId="757285352">
     <w:abstractNumId w:val="3"/>
   </w:num>
-  <w:num w:numId="2">
+  <w:num w:numId="2" w16cid:durableId="366760871">
     <w:abstractNumId w:val="8"/>
   </w:num>
-  <w:num w:numId="3">
+  <w:num w:numId="3" w16cid:durableId="1687828008">
     <w:abstractNumId w:val="2"/>
   </w:num>
-  <w:num w:numId="4">
+  <w:num w:numId="4" w16cid:durableId="593438097">
     <w:abstractNumId w:val="4"/>
   </w:num>
-  <w:num w:numId="5">
+  <w:num w:numId="5" w16cid:durableId="1959408919">
     <w:abstractNumId w:val="0"/>
   </w:num>
-  <w:num w:numId="6">
+  <w:num w:numId="6" w16cid:durableId="1549337415">
     <w:abstractNumId w:val="7"/>
   </w:num>
-  <w:num w:numId="7">
+  <w:num w:numId="7" w16cid:durableId="1683359203">
     <w:abstractNumId w:val="9"/>
   </w:num>
-  <w:num w:numId="8">
+  <w:num w:numId="8" w16cid:durableId="626352402">
     <w:abstractNumId w:val="1"/>
   </w:num>
-  <w:num w:numId="9">
+  <w:num w:numId="9" w16cid:durableId="1379091442">
     <w:abstractNumId w:val="6"/>
   </w:num>
-  <w:num w:numId="10">
+  <w:num w:numId="10" w16cid:durableId="323899900">
     <w:abstractNumId w:val="5"/>
   </w:num>
-  <w:num w:numId="11">
+  <w:num w:numId="11" w16cid:durableId="1833057827">
     <w:abstractNumId w:val="10"/>
   </w:num>
 </w:numbering>
@@ -3256,62 +3256,6 @@
 </file>
 
 <file path=customXml/item1.xml><?xml version="1.0" encoding="utf-8"?>
-<p:properties xmlns:p="http://schemas.microsoft.com/office/2006/metadata/properties" xmlns:xsi="http://www.w3.org/2001/XMLSchema-instance" xmlns:pc="http://schemas.microsoft.com/office/infopath/2007/PartnerControls">
-  <documentManagement>
-    <_Source xmlns="http://schemas.microsoft.com/sharepoint/v3/fields" xsi:nil="true"/>
-    <Language xmlns="http://schemas.microsoft.com/sharepoint/v3">English</Language>
-    <j747ac98061d40f0aa7bd47e1db5675d xmlns="4ffa91fb-a0ff-4ac5-b2db-65c790d184a4">
-      <Terms xmlns="http://schemas.microsoft.com/office/infopath/2007/PartnerControls"/>
-    </j747ac98061d40f0aa7bd47e1db5675d>
-    <External_x0020_Contributor xmlns="4ffa91fb-a0ff-4ac5-b2db-65c790d184a4" xsi:nil="true"/>
-    <TaxKeywordTaxHTField xmlns="4ffa91fb-a0ff-4ac5-b2db-65c790d184a4">
-      <Terms xmlns="http://schemas.microsoft.com/office/infopath/2007/PartnerControls"/>
-    </TaxKeywordTaxHTField>
-    <Record xmlns="4ffa91fb-a0ff-4ac5-b2db-65c790d184a4">Shared</Record>
-    <Rights xmlns="4ffa91fb-a0ff-4ac5-b2db-65c790d184a4" xsi:nil="true"/>
-    <Document_x0020_Creation_x0020_Date xmlns="4ffa91fb-a0ff-4ac5-b2db-65c790d184a4">2021-12-16T15:10:58+00:00</Document_x0020_Creation_x0020_Date>
-    <EPA_x0020_Office xmlns="4ffa91fb-a0ff-4ac5-b2db-65c790d184a4" xsi:nil="true"/>
-    <CategoryDescription xmlns="http://schemas.microsoft.com/sharepoint.v3" xsi:nil="true"/>
-    <Identifier xmlns="4ffa91fb-a0ff-4ac5-b2db-65c790d184a4" xsi:nil="true"/>
-    <_Coverage xmlns="http://schemas.microsoft.com/sharepoint/v3/fields" xsi:nil="true"/>
-    <Creator xmlns="4ffa91fb-a0ff-4ac5-b2db-65c790d184a4">
-      <UserInfo>
-        <DisplayName/>
-        <AccountId xsi:nil="true"/>
-        <AccountType/>
-      </UserInfo>
-    </Creator>
-    <EPA_x0020_Related_x0020_Documents xmlns="4ffa91fb-a0ff-4ac5-b2db-65c790d184a4" xsi:nil="true"/>
-    <EPA_x0020_Contributor xmlns="4ffa91fb-a0ff-4ac5-b2db-65c790d184a4">
-      <UserInfo>
-        <DisplayName/>
-        <AccountId xsi:nil="true"/>
-        <AccountType/>
-      </UserInfo>
-    </EPA_x0020_Contributor>
-    <TaxCatchAll xmlns="4ffa91fb-a0ff-4ac5-b2db-65c790d184a4" xsi:nil="true"/>
-    <lcf76f155ced4ddcb4097134ff3c332f xmlns="c3fe2bc6-81ec-4aad-a296-b74ae9f31a66">
-      <Terms xmlns="http://schemas.microsoft.com/office/infopath/2007/PartnerControls"/>
-    </lcf76f155ced4ddcb4097134ff3c332f>
-  </documentManagement>
-</p:properties>
-</file>
-
-<file path=customXml/item2.xml><?xml version="1.0" encoding="utf-8"?>
-<?mso-contentType ?>
-<FormTemplates xmlns="http://schemas.microsoft.com/sharepoint/v3/contenttype/forms">
-  <Display>DocumentLibraryForm</Display>
-  <Edit>DocumentLibraryForm</Edit>
-  <New>DocumentLibraryForm</New>
-</FormTemplates>
-</file>
-
-<file path=customXml/item3.xml><?xml version="1.0" encoding="utf-8"?>
-<?mso-contentType ?>
-<SharedContentType xmlns="Microsoft.SharePoint.Taxonomy.ContentTypeSync" SourceId="29f62856-1543-49d4-a736-4569d363f533" ContentTypeId="0x0101" PreviousValue="false"/>
-</file>
-
-<file path=customXml/item4.xml><?xml version="1.0" encoding="utf-8"?>
 <ct:contentTypeSchema xmlns:ct="http://schemas.microsoft.com/office/2006/metadata/contentType" xmlns:ma="http://schemas.microsoft.com/office/2006/metadata/properties/metaAttributes" ct:_="" ma:_="" ma:contentTypeName="Document" ma:contentTypeID="0x010100BCAB26B0D8085F48A9144F3A5DA03370" ma:contentTypeVersion="14" ma:contentTypeDescription="Create a new document." ma:contentTypeScope="" ma:versionID="9ae9af1deb08696fb7f555525a9fa7c5">
   <xsd:schema xmlns:xsd="http://www.w3.org/2001/XMLSchema" xmlns:xs="http://www.w3.org/2001/XMLSchema" xmlns:p="http://schemas.microsoft.com/office/2006/metadata/properties" xmlns:ns1="http://schemas.microsoft.com/sharepoint/v3" xmlns:ns2="4ffa91fb-a0ff-4ac5-b2db-65c790d184a4" xmlns:ns3="http://schemas.microsoft.com/sharepoint.v3" xmlns:ns4="http://schemas.microsoft.com/sharepoint/v3/fields" xmlns:ns5="c3fe2bc6-81ec-4aad-a296-b74ae9f31a66" xmlns:ns6="8f0ccb0b-2b45-4ecf-807d-d8fd9145fac4" targetNamespace="http://schemas.microsoft.com/office/2006/metadata/properties" ma:root="true" ma:fieldsID="30d339086709ad11d4d9a3b9fa283420" ns1:_="" ns2:_="" ns3:_="" ns4:_="" ns5:_="" ns6:_="">
     <xsd:import namespace="http://schemas.microsoft.com/sharepoint/v3"/>
@@ -3750,37 +3694,63 @@
 </ct:contentTypeSchema>
 </file>
 
-<file path=customXml/itemProps1.xml><?xml version="1.0" encoding="utf-8"?>
-<ds:datastoreItem xmlns:ds="http://schemas.openxmlformats.org/officeDocument/2006/customXml" ds:itemID="{AD6102B0-CB26-42D3-81F3-2673C8AC3795}">
-  <ds:schemaRefs>
-    <ds:schemaRef ds:uri="http://schemas.microsoft.com/office/2006/metadata/properties"/>
-    <ds:schemaRef ds:uri="http://schemas.microsoft.com/office/infopath/2007/PartnerControls"/>
-    <ds:schemaRef ds:uri="http://schemas.microsoft.com/sharepoint/v3/fields"/>
-    <ds:schemaRef ds:uri="http://schemas.microsoft.com/sharepoint/v3"/>
-    <ds:schemaRef ds:uri="4ffa91fb-a0ff-4ac5-b2db-65c790d184a4"/>
-    <ds:schemaRef ds:uri="http://schemas.microsoft.com/sharepoint.v3"/>
-    <ds:schemaRef ds:uri="c3fe2bc6-81ec-4aad-a296-b74ae9f31a66"/>
-  </ds:schemaRefs>
-</ds:datastoreItem>
+<file path=customXml/item2.xml><?xml version="1.0" encoding="utf-8"?>
+<p:properties xmlns:p="http://schemas.microsoft.com/office/2006/metadata/properties" xmlns:xsi="http://www.w3.org/2001/XMLSchema-instance" xmlns:pc="http://schemas.microsoft.com/office/infopath/2007/PartnerControls">
+  <documentManagement>
+    <_Source xmlns="http://schemas.microsoft.com/sharepoint/v3/fields" xsi:nil="true"/>
+    <Language xmlns="http://schemas.microsoft.com/sharepoint/v3">English</Language>
+    <j747ac98061d40f0aa7bd47e1db5675d xmlns="4ffa91fb-a0ff-4ac5-b2db-65c790d184a4">
+      <Terms xmlns="http://schemas.microsoft.com/office/infopath/2007/PartnerControls"/>
+    </j747ac98061d40f0aa7bd47e1db5675d>
+    <External_x0020_Contributor xmlns="4ffa91fb-a0ff-4ac5-b2db-65c790d184a4" xsi:nil="true"/>
+    <TaxKeywordTaxHTField xmlns="4ffa91fb-a0ff-4ac5-b2db-65c790d184a4">
+      <Terms xmlns="http://schemas.microsoft.com/office/infopath/2007/PartnerControls"/>
+    </TaxKeywordTaxHTField>
+    <Record xmlns="4ffa91fb-a0ff-4ac5-b2db-65c790d184a4">Shared</Record>
+    <Rights xmlns="4ffa91fb-a0ff-4ac5-b2db-65c790d184a4" xsi:nil="true"/>
+    <Document_x0020_Creation_x0020_Date xmlns="4ffa91fb-a0ff-4ac5-b2db-65c790d184a4">2021-12-16T15:10:58+00:00</Document_x0020_Creation_x0020_Date>
+    <EPA_x0020_Office xmlns="4ffa91fb-a0ff-4ac5-b2db-65c790d184a4" xsi:nil="true"/>
+    <CategoryDescription xmlns="http://schemas.microsoft.com/sharepoint.v3" xsi:nil="true"/>
+    <Identifier xmlns="4ffa91fb-a0ff-4ac5-b2db-65c790d184a4" xsi:nil="true"/>
+    <_Coverage xmlns="http://schemas.microsoft.com/sharepoint/v3/fields" xsi:nil="true"/>
+    <Creator xmlns="4ffa91fb-a0ff-4ac5-b2db-65c790d184a4">
+      <UserInfo>
+        <DisplayName/>
+        <AccountId xsi:nil="true"/>
+        <AccountType/>
+      </UserInfo>
+    </Creator>
+    <EPA_x0020_Related_x0020_Documents xmlns="4ffa91fb-a0ff-4ac5-b2db-65c790d184a4" xsi:nil="true"/>
+    <EPA_x0020_Contributor xmlns="4ffa91fb-a0ff-4ac5-b2db-65c790d184a4">
+      <UserInfo>
+        <DisplayName/>
+        <AccountId xsi:nil="true"/>
+        <AccountType/>
+      </UserInfo>
+    </EPA_x0020_Contributor>
+    <TaxCatchAll xmlns="4ffa91fb-a0ff-4ac5-b2db-65c790d184a4" xsi:nil="true"/>
+    <lcf76f155ced4ddcb4097134ff3c332f xmlns="c3fe2bc6-81ec-4aad-a296-b74ae9f31a66">
+      <Terms xmlns="http://schemas.microsoft.com/office/infopath/2007/PartnerControls"/>
+    </lcf76f155ced4ddcb4097134ff3c332f>
+  </documentManagement>
+</p:properties>
 </file>
 
-<file path=customXml/itemProps2.xml><?xml version="1.0" encoding="utf-8"?>
-<ds:datastoreItem xmlns:ds="http://schemas.openxmlformats.org/officeDocument/2006/customXml" ds:itemID="{BFEEE5B1-0168-4299-BED3-042227EF9E86}">
-  <ds:schemaRefs>
-    <ds:schemaRef ds:uri="http://schemas.microsoft.com/sharepoint/v3/contenttype/forms"/>
-  </ds:schemaRefs>
-</ds:datastoreItem>
+<file path=customXml/item3.xml><?xml version="1.0" encoding="utf-8"?>
+<?mso-contentType ?>
+<FormTemplates xmlns="http://schemas.microsoft.com/sharepoint/v3/contenttype/forms">
+  <Display>DocumentLibraryForm</Display>
+  <Edit>DocumentLibraryForm</Edit>
+  <New>DocumentLibraryForm</New>
+</FormTemplates>
 </file>
 
-<file path=customXml/itemProps3.xml><?xml version="1.0" encoding="utf-8"?>
-<ds:datastoreItem xmlns:ds="http://schemas.openxmlformats.org/officeDocument/2006/customXml" ds:itemID="{C8D3953B-4D8C-47E0-ADBE-C2C8D3DCB335}">
-  <ds:schemaRefs>
-    <ds:schemaRef ds:uri="Microsoft.SharePoint.Taxonomy.ContentTypeSync"/>
-  </ds:schemaRefs>
-</ds:datastoreItem>
+<file path=customXml/item4.xml><?xml version="1.0" encoding="utf-8"?>
+<?mso-contentType ?>
+<SharedContentType xmlns="Microsoft.SharePoint.Taxonomy.ContentTypeSync" SourceId="29f62856-1543-49d4-a736-4569d363f533" ContentTypeId="0x0101" PreviousValue="false"/>
 </file>
 
-<file path=customXml/itemProps4.xml><?xml version="1.0" encoding="utf-8"?>
+<file path=customXml/itemProps1.xml><?xml version="1.0" encoding="utf-8"?>
 <ds:datastoreItem xmlns:ds="http://schemas.openxmlformats.org/officeDocument/2006/customXml" ds:itemID="{D3260656-17DD-4839-AD70-A2C5102E5959}">
   <ds:schemaRefs>
     <ds:schemaRef ds:uri="http://schemas.microsoft.com/office/2006/metadata/contentType"/>
@@ -3801,4 +3771,34 @@
     <ds:schemaRef ds:uri="http://schemas.microsoft.com/internal/obd"/>
   </ds:schemaRefs>
 </ds:datastoreItem>
+</file>
+
+<file path=customXml/itemProps2.xml><?xml version="1.0" encoding="utf-8"?>
+<ds:datastoreItem xmlns:ds="http://schemas.openxmlformats.org/officeDocument/2006/customXml" ds:itemID="{AD6102B0-CB26-42D3-81F3-2673C8AC3795}">
+  <ds:schemaRefs>
+    <ds:schemaRef ds:uri="http://schemas.microsoft.com/office/2006/metadata/properties"/>
+    <ds:schemaRef ds:uri="http://schemas.microsoft.com/office/infopath/2007/PartnerControls"/>
+    <ds:schemaRef ds:uri="http://schemas.microsoft.com/sharepoint/v3/fields"/>
+    <ds:schemaRef ds:uri="http://schemas.microsoft.com/sharepoint/v3"/>
+    <ds:schemaRef ds:uri="4ffa91fb-a0ff-4ac5-b2db-65c790d184a4"/>
+    <ds:schemaRef ds:uri="http://schemas.microsoft.com/sharepoint.v3"/>
+    <ds:schemaRef ds:uri="c3fe2bc6-81ec-4aad-a296-b74ae9f31a66"/>
+  </ds:schemaRefs>
+</ds:datastoreItem>
+</file>
+
+<file path=customXml/itemProps3.xml><?xml version="1.0" encoding="utf-8"?>
+<ds:datastoreItem xmlns:ds="http://schemas.openxmlformats.org/officeDocument/2006/customXml" ds:itemID="{BFEEE5B1-0168-4299-BED3-042227EF9E86}">
+  <ds:schemaRefs>
+    <ds:schemaRef ds:uri="http://schemas.microsoft.com/sharepoint/v3/contenttype/forms"/>
+  </ds:schemaRefs>
+</ds:datastoreItem>
+</file>
+
+<file path=customXml/itemProps4.xml><?xml version="1.0" encoding="utf-8"?>
+<ds:datastoreItem xmlns:ds="http://schemas.openxmlformats.org/officeDocument/2006/customXml" ds:itemID="{C8D3953B-4D8C-47E0-ADBE-C2C8D3DCB335}">
+  <ds:schemaRefs>
+    <ds:schemaRef ds:uri="Microsoft.SharePoint.Taxonomy.ContentTypeSync"/>
+  </ds:schemaRefs>
+</ds:datastoreItem>
 </file>